--- a/notes/CNNs.docx
+++ b/notes/CNNs.docx
@@ -619,7 +619,21 @@
         <w:rPr>
           <w:rFonts w:hint="eastAsia"/>
         </w:rPr>
-        <w:t>卷积核作用于图像</w:t>
+        <w:t>卷积</w:t>
+      </w:r>
+      <w:proofErr w:type="gramStart"/>
+      <w:r>
+        <w:rPr>
+          <w:rFonts w:hint="eastAsia"/>
+        </w:rPr>
+        <w:t>核作用</w:t>
+      </w:r>
+      <w:proofErr w:type="gramEnd"/>
+      <w:r>
+        <w:rPr>
+          <w:rFonts w:hint="eastAsia"/>
+        </w:rPr>
+        <w:t>于图像</w:t>
       </w:r>
       <w:r>
         <w:rPr>
@@ -643,7 +657,21 @@
         <w:rPr>
           <w:rFonts w:hint="eastAsia"/>
         </w:rPr>
-        <w:t>，更高层的卷积核表示的内容也往往更具体</w:t>
+        <w:t>，更高层的卷积</w:t>
+      </w:r>
+      <w:proofErr w:type="gramStart"/>
+      <w:r>
+        <w:rPr>
+          <w:rFonts w:hint="eastAsia"/>
+        </w:rPr>
+        <w:t>核表示</w:t>
+      </w:r>
+      <w:proofErr w:type="gramEnd"/>
+      <w:r>
+        <w:rPr>
+          <w:rFonts w:hint="eastAsia"/>
+        </w:rPr>
+        <w:t>的内容也往往更具体</w:t>
       </w:r>
       <w:r>
         <w:rPr>
@@ -774,6 +802,9 @@
       </w:r>
     </w:p>
     <w:p>
+      <w:pPr>
+        <w:jc w:val="center"/>
+      </w:pPr>
       <w:r>
         <w:rPr>
           <w:noProof/>
@@ -821,13 +852,10 @@
           </wp:inline>
         </w:drawing>
       </w:r>
+      <w:bookmarkStart w:id="0" w:name="_GoBack"/>
+      <w:bookmarkEnd w:id="0"/>
     </w:p>
     <w:p>
-      <w:pPr>
-        <w:rPr>
-          <w:rFonts w:hint="eastAsia"/>
-        </w:rPr>
-      </w:pPr>
       <w:r>
         <w:rPr>
           <w:rFonts w:hint="eastAsia"/>
@@ -906,7 +934,21 @@
         <w:rPr>
           <w:rFonts w:hint="eastAsia"/>
         </w:rPr>
-        <w:t>可以看到，这两个卷积核可以对边缘进行一定的检测，</w:t>
+        <w:t>可以看到，这两个卷积</w:t>
+      </w:r>
+      <w:proofErr w:type="gramStart"/>
+      <w:r>
+        <w:rPr>
+          <w:rFonts w:hint="eastAsia"/>
+        </w:rPr>
+        <w:t>核可以</w:t>
+      </w:r>
+      <w:proofErr w:type="gramEnd"/>
+      <w:r>
+        <w:rPr>
+          <w:rFonts w:hint="eastAsia"/>
+        </w:rPr>
+        <w:t>对边缘进行一定的检测，</w:t>
       </w:r>
       <w:r>
         <w:rPr>
@@ -1395,11 +1437,19 @@
       </w:r>
     </w:p>
     <w:p>
-      <w:r>
-        <w:rPr>
-          <w:rFonts w:hint="eastAsia"/>
-        </w:rPr>
-        <w:t>非线性化层不是独立的一层，其在卷积层中出现，主要是</w:t>
+      <w:proofErr w:type="gramStart"/>
+      <w:r>
+        <w:rPr>
+          <w:rFonts w:hint="eastAsia"/>
+        </w:rPr>
+        <w:t>非线性化层不是</w:t>
+      </w:r>
+      <w:proofErr w:type="gramEnd"/>
+      <w:r>
+        <w:rPr>
+          <w:rFonts w:hint="eastAsia"/>
+        </w:rPr>
+        <w:t>独立的一层，其在卷积层中出现，主要是</w:t>
       </w:r>
       <w:r>
         <w:rPr>
@@ -1449,12 +1499,14 @@
         </w:rPr>
         <w:t>。比如</w:t>
       </w:r>
+      <w:proofErr w:type="spellStart"/>
       <w:r>
         <w:rPr>
           <w:rFonts w:hint="eastAsia"/>
         </w:rPr>
         <w:t>sigmod</w:t>
       </w:r>
+      <w:proofErr w:type="spellEnd"/>
       <w:r>
         <w:rPr>
           <w:rFonts w:hint="eastAsia"/>
@@ -1473,20 +1525,20 @@
         </w:rPr>
         <w:t>函数，</w:t>
       </w:r>
-      <w:bookmarkStart w:id="0" w:name="_GoBack"/>
-      <w:bookmarkEnd w:id="0"/>
       <w:r>
         <w:rPr>
           <w:rFonts w:hint="eastAsia"/>
         </w:rPr>
         <w:t>以及</w:t>
       </w:r>
+      <w:proofErr w:type="spellStart"/>
       <w:r>
         <w:rPr>
           <w:rFonts w:hint="eastAsia"/>
         </w:rPr>
         <w:t>relu</w:t>
       </w:r>
+      <w:proofErr w:type="spellEnd"/>
       <w:r>
         <w:rPr>
           <w:rFonts w:hint="eastAsia"/>
@@ -1515,11 +1567,33 @@
       </w:r>
     </w:p>
     <w:p>
-      <w:r>
-        <w:rPr>
-          <w:rFonts w:hint="eastAsia"/>
-        </w:rPr>
-        <w:t>池化层的操作其实有点类似卷积层，只不过卷积核的作用是加权求和，而池化层则是选出</w:t>
+      <w:proofErr w:type="gramStart"/>
+      <w:r>
+        <w:rPr>
+          <w:rFonts w:hint="eastAsia"/>
+        </w:rPr>
+        <w:t>池化层</w:t>
+      </w:r>
+      <w:proofErr w:type="gramEnd"/>
+      <w:r>
+        <w:rPr>
+          <w:rFonts w:hint="eastAsia"/>
+        </w:rPr>
+        <w:t>的操作其实有点类似卷积层，只不过卷积核的作用是加权求和，而</w:t>
+      </w:r>
+      <w:proofErr w:type="gramStart"/>
+      <w:r>
+        <w:rPr>
+          <w:rFonts w:hint="eastAsia"/>
+        </w:rPr>
+        <w:t>池化层</w:t>
+      </w:r>
+      <w:proofErr w:type="gramEnd"/>
+      <w:r>
+        <w:rPr>
+          <w:rFonts w:hint="eastAsia"/>
+        </w:rPr>
+        <w:t>则是选出</w:t>
       </w:r>
       <w:r>
         <w:rPr>
